--- a/SEED Benchmark/guides/OEP Benchmark Implementation Guide.docx
+++ b/SEED Benchmark/guides/OEP Benchmark Implementation Guide.docx
@@ -39,12 +39,6 @@
           <w:b/>
         </w:rPr>
       </w:pPr>
-      <w:r>
-        <w:rPr>
-          <w:b/>
-        </w:rPr>
-        <w:t xml:space="preserve">Dec. </w:t>
-      </w:r>
       <w:r>
         <w:rPr>
           <w:b/>
@@ -292,7 +286,35 @@
           <w:sz w:val="32"/>
           <w:szCs w:val="28"/>
         </w:rPr>
-        <w:t>3: Dockered MuleSoft solution</w:t>
+        <w:t>3: Docker</w:t>
+      </w:r>
+      <w:r>
+        <w:rPr>
+          <w:rFonts w:cs="Arial"/>
+          <w:b/>
+          <w:color w:val="0070AF"/>
+          <w:sz w:val="32"/>
+          <w:szCs w:val="28"/>
+        </w:rPr>
+        <w:t xml:space="preserve"> MuleSoft </w:t>
+      </w:r>
+      <w:commentRangeStart w:id="1"/>
+      <w:r>
+        <w:rPr>
+          <w:rFonts w:cs="Arial"/>
+          <w:b/>
+          <w:color w:val="0070AF"/>
+          <w:sz w:val="32"/>
+          <w:szCs w:val="28"/>
+        </w:rPr>
+        <w:t>solution</w:t>
+      </w:r>
+      <w:commentRangeEnd w:id="1"/>
+      <w:r>
+        <w:rPr>
+          <w:rStyle w:val="CommentReference"/>
+        </w:rPr>
+        <w:commentReference w:id="1"/>
       </w:r>
     </w:p>
     <w:p>
@@ -372,22 +394,7 @@
         <w:spacing w:after="0"/>
       </w:pPr>
       <w:r>
-        <w:t>Configuration</w:t>
-      </w:r>
-      <w:r>
-        <w:t xml:space="preserve"> can be edited in the </w:t>
-      </w:r>
-      <w:r>
-        <w:t>Oei.properties file</w:t>
-      </w:r>
-      <w:r>
-        <w:t xml:space="preserve">. </w:t>
-      </w:r>
-      <w:r>
-        <w:t>It is</w:t>
-      </w:r>
-      <w:r>
-        <w:t xml:space="preserve"> found in the github site at: </w:t>
+        <w:t xml:space="preserve">Configuration can be edited in the Oei.properties file. It is found in the github site at: </w:t>
       </w:r>
       <w:hyperlink r:id="rId13" w:history="1">
         <w:r>
@@ -488,16 +495,7 @@
         <w:spacing w:after="0"/>
       </w:pPr>
       <w:r>
-        <w:t>Contact</w:t>
-      </w:r>
-      <w:r>
-        <w:t xml:space="preserve">ToSalesforce.groovy can be edited to configure the field mappings for the Salesforce </w:t>
-      </w:r>
-      <w:r>
-        <w:t xml:space="preserve">Contact </w:t>
-      </w:r>
-      <w:r>
-        <w:t>object.</w:t>
+        <w:t>ContactToSalesforce.groovy can be edited to configure the field mappings for the Salesforce Contact object.</w:t>
       </w:r>
     </w:p>
     <w:p>
@@ -510,16 +508,7 @@
         <w:spacing w:after="0"/>
       </w:pPr>
       <w:r>
-        <w:t xml:space="preserve">SEEDPropertyToSFBenchmark.groovy </w:t>
-      </w:r>
-      <w:r>
-        <w:t xml:space="preserve">can be edited to configure the field mappings for the Salesforce </w:t>
-      </w:r>
-      <w:r>
-        <w:t xml:space="preserve">Benchmark </w:t>
-      </w:r>
-      <w:r>
-        <w:t>object.</w:t>
+        <w:t>SEEDPropertyToSFBenchmark.groovy can be edited to configure the field mappings for the Salesforce Benchmark object.</w:t>
       </w:r>
     </w:p>
     <w:p>
@@ -649,8 +638,16 @@
         <w:t>ithub site:</w:t>
       </w:r>
       <w:r>
-        <w:t xml:space="preserve"> https://github.com/OpenEfficiencyPlatform/OEP</w:t>
-      </w:r>
+        <w:t xml:space="preserve"> </w:t>
+      </w:r>
+      <w:hyperlink r:id="rId16" w:history="1">
+        <w:r>
+          <w:rPr>
+            <w:rStyle w:val="Hyperlink"/>
+          </w:rPr>
+          <w:t>https://github.com/OpenEfficiencyPlatform/OEP</w:t>
+        </w:r>
+      </w:hyperlink>
     </w:p>
     <w:p>
       <w:r>
@@ -689,8 +686,23 @@
         <w:spacing w:after="160" w:line="259" w:lineRule="auto"/>
         <w:contextualSpacing/>
       </w:pPr>
-      <w:bookmarkStart w:id="1" w:name="_GoBack"/>
-      <w:bookmarkEnd w:id="1"/>
+      <w:hyperlink r:id="rId17" w:history="1">
+        <w:r>
+          <w:rPr>
+            <w:rStyle w:val="Hyperlink"/>
+          </w:rPr>
+          <w:t>https://github.com/OpenEfficiencyPlatform/OEP/blob/master/Salesforce%20Package/OEP%20Data%20Model.xlsx</w:t>
+        </w:r>
+      </w:hyperlink>
+    </w:p>
+    <w:p>
+      <w:pPr>
+        <w:pStyle w:val="ListParagraph"/>
+        <w:spacing w:after="160" w:line="259" w:lineRule="auto"/>
+        <w:contextualSpacing/>
+      </w:pPr>
+      <w:bookmarkStart w:id="2" w:name="_GoBack"/>
+      <w:bookmarkEnd w:id="2"/>
     </w:p>
     <w:p>
       <w:pPr>
@@ -712,7 +724,7 @@
       <w:r>
         <w:t xml:space="preserve">: </w:t>
       </w:r>
-      <w:hyperlink r:id="rId16" w:history="1">
+      <w:hyperlink r:id="rId18" w:history="1">
         <w:r>
           <w:rPr>
             <w:rStyle w:val="Hyperlink"/>
@@ -741,7 +753,7 @@
     </w:p>
     <w:p/>
     <w:sectPr>
-      <w:headerReference w:type="default" r:id="rId17"/>
+      <w:headerReference w:type="default" r:id="rId19"/>
       <w:pgSz w:w="12240" w:h="15840"/>
       <w:pgMar w:top="1440" w:right="1440" w:bottom="1440" w:left="1440" w:header="720" w:footer="720" w:gutter="0"/>
       <w:pgNumType w:start="1"/>
@@ -770,18 +782,36 @@
       </w:r>
     </w:p>
   </w:comment>
+  <w:comment w:id="1" w:author="Adriane Wolfe" w:date="2018-12-04T15:25:00Z" w:initials="AW">
+    <w:p>
+      <w:pPr>
+        <w:pStyle w:val="CommentText"/>
+      </w:pPr>
+      <w:r>
+        <w:rPr>
+          <w:rStyle w:val="CommentReference"/>
+        </w:rPr>
+        <w:annotationRef/>
+      </w:r>
+      <w:r>
+        <w:t>Requires input from NREL</w:t>
+      </w:r>
+    </w:p>
+  </w:comment>
 </w:comments>
 </file>
 
 <file path=word/commentsExtended.xml><?xml version="1.0" encoding="utf-8"?>
 <w15:commentsEx xmlns:wpc="http://schemas.microsoft.com/office/word/2010/wordprocessingCanvas" xmlns:cx="http://schemas.microsoft.com/office/drawing/2014/chartex" xmlns:cx1="http://schemas.microsoft.com/office/drawing/2015/9/8/chartex" xmlns:cx2="http://schemas.microsoft.com/office/drawing/2015/10/21/chartex" xmlns:cx3="http://schemas.microsoft.com/office/drawing/2016/5/9/chartex" xmlns:cx4="http://schemas.microsoft.com/office/drawing/2016/5/10/chartex" xmlns:cx5="http://schemas.microsoft.com/office/drawing/2016/5/11/chartex" xmlns:cx6="http://schemas.microsoft.com/office/drawing/2016/5/12/chartex" xmlns:cx7="http://schemas.microsoft.com/office/drawing/2016/5/13/chartex" xmlns:cx8="http://schemas.microsoft.com/office/drawing/2016/5/14/chartex" xmlns:mc="http://schemas.openxmlformats.org/markup-compatibility/2006" xmlns:aink="http://schemas.microsoft.com/office/drawing/2016/ink" xmlns:am3d="http://schemas.microsoft.com/office/drawing/2017/model3d" xmlns:o="urn:schemas-microsoft-com:office:office" xmlns:r="http://schemas.openxmlformats.org/officeDocument/2006/relationships" xmlns:m="http://schemas.openxmlformats.org/officeDocument/2006/math" xmlns:v="urn:schemas-microsoft-com:vml" xmlns:wp14="http://schemas.microsoft.com/office/word/2010/wordprocessingDrawing" xmlns:wp="http://schemas.openxmlformats.org/drawingml/2006/wordprocessingDrawing" xmlns:w10="urn:schemas-microsoft-com:office:word" xmlns:w="http://schemas.openxmlformats.org/wordprocessingml/2006/main" xmlns:w14="http://schemas.microsoft.com/office/word/2010/wordml" xmlns:w15="http://schemas.microsoft.com/office/word/2012/wordml" xmlns:w16cid="http://schemas.microsoft.com/office/word/2016/wordml/cid" xmlns:w16se="http://schemas.microsoft.com/office/word/2015/wordml/symex" xmlns:wpg="http://schemas.microsoft.com/office/word/2010/wordprocessingGroup" xmlns:wpi="http://schemas.microsoft.com/office/word/2010/wordprocessingInk" xmlns:wne="http://schemas.microsoft.com/office/word/2006/wordml" xmlns:wps="http://schemas.microsoft.com/office/word/2010/wordprocessingShape" mc:Ignorable="w14 w15 w16se w16cid wp14">
   <w15:commentEx w15:paraId="24BE6ED2" w15:done="0"/>
+  <w15:commentEx w15:paraId="46B9C072" w15:done="0"/>
 </w15:commentsEx>
 </file>
 
 <file path=word/commentsIds.xml><?xml version="1.0" encoding="utf-8"?>
 <w16cid:commentsIds xmlns:wpc="http://schemas.microsoft.com/office/word/2010/wordprocessingCanvas" xmlns:cx="http://schemas.microsoft.com/office/drawing/2014/chartex" xmlns:cx1="http://schemas.microsoft.com/office/drawing/2015/9/8/chartex" xmlns:cx2="http://schemas.microsoft.com/office/drawing/2015/10/21/chartex" xmlns:cx3="http://schemas.microsoft.com/office/drawing/2016/5/9/chartex" xmlns:cx4="http://schemas.microsoft.com/office/drawing/2016/5/10/chartex" xmlns:cx5="http://schemas.microsoft.com/office/drawing/2016/5/11/chartex" xmlns:cx6="http://schemas.microsoft.com/office/drawing/2016/5/12/chartex" xmlns:cx7="http://schemas.microsoft.com/office/drawing/2016/5/13/chartex" xmlns:cx8="http://schemas.microsoft.com/office/drawing/2016/5/14/chartex" xmlns:mc="http://schemas.openxmlformats.org/markup-compatibility/2006" xmlns:aink="http://schemas.microsoft.com/office/drawing/2016/ink" xmlns:am3d="http://schemas.microsoft.com/office/drawing/2017/model3d" xmlns:o="urn:schemas-microsoft-com:office:office" xmlns:r="http://schemas.openxmlformats.org/officeDocument/2006/relationships" xmlns:m="http://schemas.openxmlformats.org/officeDocument/2006/math" xmlns:v="urn:schemas-microsoft-com:vml" xmlns:wp14="http://schemas.microsoft.com/office/word/2010/wordprocessingDrawing" xmlns:wp="http://schemas.openxmlformats.org/drawingml/2006/wordprocessingDrawing" xmlns:w10="urn:schemas-microsoft-com:office:word" xmlns:w="http://schemas.openxmlformats.org/wordprocessingml/2006/main" xmlns:w14="http://schemas.microsoft.com/office/word/2010/wordml" xmlns:w15="http://schemas.microsoft.com/office/word/2012/wordml" xmlns:w16cid="http://schemas.microsoft.com/office/word/2016/wordml/cid" xmlns:w16se="http://schemas.microsoft.com/office/word/2015/wordml/symex" xmlns:wpg="http://schemas.microsoft.com/office/word/2010/wordprocessingGroup" xmlns:wpi="http://schemas.microsoft.com/office/word/2010/wordprocessingInk" xmlns:wne="http://schemas.microsoft.com/office/word/2006/wordml" xmlns:wps="http://schemas.microsoft.com/office/word/2010/wordprocessingShape" mc:Ignorable="w14 w15 w16se w16cid wp14">
   <w16cid:commentId w16cid:paraId="24BE6ED2" w16cid:durableId="1F9FD2A5"/>
+  <w16cid:commentId w16cid:paraId="46B9C072" w16cid:durableId="1FB11AEB"/>
 </w16cid:commentsIds>
 </file>
 
@@ -5271,7 +5301,7 @@
 </file>
 
 <file path=customXml/itemProps1.xml><?xml version="1.0" encoding="utf-8"?>
-<ds:datastoreItem xmlns:ds="http://schemas.openxmlformats.org/officeDocument/2006/customXml" ds:itemID="{EF52A871-1AF7-4FF4-A8D7-7D1EF47CA1F9}">
+<ds:datastoreItem xmlns:ds="http://schemas.openxmlformats.org/officeDocument/2006/customXml" ds:itemID="{F694E656-D830-4FFC-A77B-5B59A9BB7505}">
   <ds:schemaRefs>
     <ds:schemaRef ds:uri="http://schemas.openxmlformats.org/officeDocument/2006/bibliography"/>
   </ds:schemaRefs>

--- a/SEED Benchmark/guides/OEP Benchmark Implementation Guide.docx
+++ b/SEED Benchmark/guides/OEP Benchmark Implementation Guide.docx
@@ -113,6 +113,12 @@
     </w:p>
     <w:sdt>
       <w:sdtPr>
+        <w:rPr>
+          <w:rFonts w:asciiTheme="minorHAnsi" w:eastAsiaTheme="minorHAnsi" w:hAnsiTheme="minorHAnsi" w:cstheme="minorBidi"/>
+          <w:color w:val="auto"/>
+          <w:sz w:val="22"/>
+          <w:szCs w:val="22"/>
+        </w:rPr>
         <w:id w:val="2006320787"/>
         <w:docPartObj>
           <w:docPartGallery w:val="Table of Contents"/>
@@ -121,13 +127,9 @@
       </w:sdtPr>
       <w:sdtEndPr>
         <w:rPr>
-          <w:rFonts w:asciiTheme="minorHAnsi" w:eastAsiaTheme="minorHAnsi" w:hAnsiTheme="minorHAnsi" w:cstheme="minorBidi"/>
           <w:b/>
           <w:bCs/>
           <w:noProof/>
-          <w:color w:val="auto"/>
-          <w:sz w:val="22"/>
-          <w:szCs w:val="22"/>
         </w:rPr>
       </w:sdtEndPr>
       <w:sdtContent>
@@ -161,12 +163,107 @@
           <w:r>
             <w:fldChar w:fldCharType="separate"/>
           </w:r>
-          <w:hyperlink w:anchor="_Toc534370523" w:history="1">
+          <w:bookmarkStart w:id="0" w:name="_GoBack"/>
+          <w:bookmarkEnd w:id="0"/>
+          <w:r>
+            <w:rPr>
+              <w:rStyle w:val="Hyperlink"/>
+            </w:rPr>
+            <w:fldChar w:fldCharType="begin"/>
+          </w:r>
+          <w:r>
+            <w:rPr>
+              <w:rStyle w:val="Hyperlink"/>
+            </w:rPr>
+            <w:instrText xml:space="preserve"> </w:instrText>
+          </w:r>
+          <w:r>
+            <w:instrText>HYPERLINK \l "_Toc534371569"</w:instrText>
+          </w:r>
+          <w:r>
+            <w:rPr>
+              <w:rStyle w:val="Hyperlink"/>
+            </w:rPr>
+            <w:instrText xml:space="preserve"> </w:instrText>
+          </w:r>
+          <w:r>
+            <w:rPr>
+              <w:rStyle w:val="Hyperlink"/>
+            </w:rPr>
+          </w:r>
+          <w:r>
+            <w:rPr>
+              <w:rStyle w:val="Hyperlink"/>
+            </w:rPr>
+            <w:fldChar w:fldCharType="separate"/>
+          </w:r>
+          <w:r>
+            <w:rPr>
+              <w:rStyle w:val="Hyperlink"/>
+            </w:rPr>
+            <w:t>1: Introduction</w:t>
+          </w:r>
+          <w:r>
+            <w:rPr>
+              <w:webHidden/>
+            </w:rPr>
+            <w:tab/>
+          </w:r>
+          <w:r>
+            <w:rPr>
+              <w:webHidden/>
+            </w:rPr>
+            <w:fldChar w:fldCharType="begin"/>
+          </w:r>
+          <w:r>
+            <w:rPr>
+              <w:webHidden/>
+            </w:rPr>
+            <w:instrText xml:space="preserve"> PAGEREF _Toc534371569 \h </w:instrText>
+          </w:r>
+          <w:r>
+            <w:rPr>
+              <w:webHidden/>
+            </w:rPr>
+          </w:r>
+          <w:r>
+            <w:rPr>
+              <w:webHidden/>
+            </w:rPr>
+            <w:fldChar w:fldCharType="separate"/>
+          </w:r>
+          <w:r>
+            <w:rPr>
+              <w:webHidden/>
+            </w:rPr>
+            <w:t>3</w:t>
+          </w:r>
+          <w:r>
+            <w:rPr>
+              <w:webHidden/>
+            </w:rPr>
+            <w:fldChar w:fldCharType="end"/>
+          </w:r>
+          <w:r>
+            <w:rPr>
+              <w:rStyle w:val="Hyperlink"/>
+            </w:rPr>
+            <w:fldChar w:fldCharType="end"/>
+          </w:r>
+        </w:p>
+        <w:p>
+          <w:pPr>
+            <w:pStyle w:val="TOC1"/>
+            <w:rPr>
+              <w:rFonts w:eastAsiaTheme="minorEastAsia"/>
+            </w:rPr>
+          </w:pPr>
+          <w:hyperlink w:anchor="_Toc534371570" w:history="1">
             <w:r>
               <w:rPr>
                 <w:rStyle w:val="Hyperlink"/>
               </w:rPr>
-              <w:t>1: Introduction</w:t>
+              <w:t>z2: Salesforce Managed Package “OEI Platform”</w:t>
             </w:r>
             <w:r>
               <w:rPr>
@@ -184,7 +281,7 @@
               <w:rPr>
                 <w:webHidden/>
               </w:rPr>
-              <w:instrText xml:space="preserve"> PAGEREF _Toc534370523 \h </w:instrText>
+              <w:instrText xml:space="preserve"> PAGEREF _Toc534371570 \h </w:instrText>
             </w:r>
             <w:r>
               <w:rPr>
@@ -201,7 +298,7 @@
               <w:rPr>
                 <w:webHidden/>
               </w:rPr>
-              <w:t>3</w:t>
+              <w:t>4</w:t>
             </w:r>
             <w:r>
               <w:rPr>
@@ -218,12 +315,12 @@
               <w:rFonts w:eastAsiaTheme="minorEastAsia"/>
             </w:rPr>
           </w:pPr>
-          <w:hyperlink w:anchor="_Toc534370524" w:history="1">
+          <w:hyperlink w:anchor="_Toc534371571" w:history="1">
             <w:r>
               <w:rPr>
                 <w:rStyle w:val="Hyperlink"/>
               </w:rPr>
-              <w:t>2: Salesforce Managed Package “OEI Platform”</w:t>
+              <w:t>3: Docker MuleSoft solution</w:t>
             </w:r>
             <w:r>
               <w:rPr>
@@ -241,7 +338,7 @@
               <w:rPr>
                 <w:webHidden/>
               </w:rPr>
-              <w:instrText xml:space="preserve"> PAGEREF _Toc534370524 \h </w:instrText>
+              <w:instrText xml:space="preserve"> PAGEREF _Toc534371571 \h </w:instrText>
             </w:r>
             <w:r>
               <w:rPr>
@@ -258,7 +355,7 @@
               <w:rPr>
                 <w:webHidden/>
               </w:rPr>
-              <w:t>4</w:t>
+              <w:t>5</w:t>
             </w:r>
             <w:r>
               <w:rPr>
@@ -275,12 +372,12 @@
               <w:rFonts w:eastAsiaTheme="minorEastAsia"/>
             </w:rPr>
           </w:pPr>
-          <w:hyperlink w:anchor="_Toc534370525" w:history="1">
+          <w:hyperlink w:anchor="_Toc534371572" w:history="1">
             <w:r>
               <w:rPr>
                 <w:rStyle w:val="Hyperlink"/>
               </w:rPr>
-              <w:t>3: Docker MuleSoft solution</w:t>
+              <w:t>4: Setup Email Server</w:t>
             </w:r>
             <w:r>
               <w:rPr>
@@ -298,7 +395,7 @@
               <w:rPr>
                 <w:webHidden/>
               </w:rPr>
-              <w:instrText xml:space="preserve"> PAGEREF _Toc534370525 \h </w:instrText>
+              <w:instrText xml:space="preserve"> PAGEREF _Toc534371572 \h </w:instrText>
             </w:r>
             <w:r>
               <w:rPr>
@@ -315,7 +412,7 @@
               <w:rPr>
                 <w:webHidden/>
               </w:rPr>
-              <w:t>5</w:t>
+              <w:t>6</w:t>
             </w:r>
             <w:r>
               <w:rPr>
@@ -332,12 +429,12 @@
               <w:rFonts w:eastAsiaTheme="minorEastAsia"/>
             </w:rPr>
           </w:pPr>
-          <w:hyperlink w:anchor="_Toc534370526" w:history="1">
+          <w:hyperlink w:anchor="_Toc534371573" w:history="1">
             <w:r>
               <w:rPr>
                 <w:rStyle w:val="Hyperlink"/>
               </w:rPr>
-              <w:t>4: Configure MuleSoft solution</w:t>
+              <w:t>5: Configure MuleSoft solution</w:t>
             </w:r>
             <w:r>
               <w:rPr>
@@ -355,7 +452,7 @@
               <w:rPr>
                 <w:webHidden/>
               </w:rPr>
-              <w:instrText xml:space="preserve"> PAGEREF _Toc534370526 \h </w:instrText>
+              <w:instrText xml:space="preserve"> PAGEREF _Toc534371573 \h </w:instrText>
             </w:r>
             <w:r>
               <w:rPr>
@@ -372,7 +469,7 @@
               <w:rPr>
                 <w:webHidden/>
               </w:rPr>
-              <w:t>6</w:t>
+              <w:t>7</w:t>
             </w:r>
             <w:r>
               <w:rPr>
@@ -389,7 +486,7 @@
               <w:rFonts w:eastAsiaTheme="minorEastAsia"/>
             </w:rPr>
           </w:pPr>
-          <w:hyperlink w:anchor="_Toc534370527" w:history="1">
+          <w:hyperlink w:anchor="_Toc534371574" w:history="1">
             <w:r>
               <w:rPr>
                 <w:rStyle w:val="Hyperlink"/>
@@ -412,7 +509,7 @@
               <w:rPr>
                 <w:webHidden/>
               </w:rPr>
-              <w:instrText xml:space="preserve"> PAGEREF _Toc534370527 \h </w:instrText>
+              <w:instrText xml:space="preserve"> PAGEREF _Toc534371574 \h </w:instrText>
             </w:r>
             <w:r>
               <w:rPr>
@@ -429,7 +526,7 @@
               <w:rPr>
                 <w:webHidden/>
               </w:rPr>
-              <w:t>6</w:t>
+              <w:t>7</w:t>
             </w:r>
             <w:r>
               <w:rPr>
@@ -446,7 +543,7 @@
               <w:rFonts w:eastAsiaTheme="minorEastAsia"/>
             </w:rPr>
           </w:pPr>
-          <w:hyperlink w:anchor="_Toc534370528" w:history="1">
+          <w:hyperlink w:anchor="_Toc534371575" w:history="1">
             <w:r>
               <w:rPr>
                 <w:rStyle w:val="Hyperlink"/>
@@ -469,7 +566,7 @@
               <w:rPr>
                 <w:webHidden/>
               </w:rPr>
-              <w:instrText xml:space="preserve"> PAGEREF _Toc534370528 \h </w:instrText>
+              <w:instrText xml:space="preserve"> PAGEREF _Toc534371575 \h </w:instrText>
             </w:r>
             <w:r>
               <w:rPr>
@@ -486,7 +583,7 @@
               <w:rPr>
                 <w:webHidden/>
               </w:rPr>
-              <w:t>6</w:t>
+              <w:t>7</w:t>
             </w:r>
             <w:r>
               <w:rPr>
@@ -503,12 +600,12 @@
               <w:rFonts w:eastAsiaTheme="minorEastAsia"/>
             </w:rPr>
           </w:pPr>
-          <w:hyperlink w:anchor="_Toc534370529" w:history="1">
+          <w:hyperlink w:anchor="_Toc534371576" w:history="1">
             <w:r>
               <w:rPr>
                 <w:rStyle w:val="Hyperlink"/>
               </w:rPr>
-              <w:t>5: Modify MuleSoft solution</w:t>
+              <w:t>6: Modify MuleSoft solution</w:t>
             </w:r>
             <w:r>
               <w:rPr>
@@ -526,7 +623,7 @@
               <w:rPr>
                 <w:webHidden/>
               </w:rPr>
-              <w:instrText xml:space="preserve"> PAGEREF _Toc534370529 \h </w:instrText>
+              <w:instrText xml:space="preserve"> PAGEREF _Toc534371576 \h </w:instrText>
             </w:r>
             <w:r>
               <w:rPr>
@@ -543,7 +640,7 @@
               <w:rPr>
                 <w:webHidden/>
               </w:rPr>
-              <w:t>7</w:t>
+              <w:t>8</w:t>
             </w:r>
             <w:r>
               <w:rPr>
@@ -560,12 +657,12 @@
               <w:rFonts w:eastAsiaTheme="minorEastAsia"/>
             </w:rPr>
           </w:pPr>
-          <w:hyperlink w:anchor="_Toc534370530" w:history="1">
+          <w:hyperlink w:anchor="_Toc534371577" w:history="1">
             <w:r>
               <w:rPr>
                 <w:rStyle w:val="Hyperlink"/>
               </w:rPr>
-              <w:t>6: References</w:t>
+              <w:t>7: References</w:t>
             </w:r>
             <w:r>
               <w:rPr>
@@ -583,7 +680,7 @@
               <w:rPr>
                 <w:webHidden/>
               </w:rPr>
-              <w:instrText xml:space="preserve"> PAGEREF _Toc534370530 \h </w:instrText>
+              <w:instrText xml:space="preserve"> PAGEREF _Toc534371577 \h </w:instrText>
             </w:r>
             <w:r>
               <w:rPr>
@@ -600,7 +697,7 @@
               <w:rPr>
                 <w:webHidden/>
               </w:rPr>
-              <w:t>8</w:t>
+              <w:t>9</w:t>
             </w:r>
             <w:r>
               <w:rPr>
@@ -633,7 +730,7 @@
           <w:color w:val="238A8B"/>
         </w:rPr>
       </w:pPr>
-      <w:bookmarkStart w:id="0" w:name="_Toc534370523"/>
+      <w:bookmarkStart w:id="1" w:name="_Toc534371569"/>
       <w:r>
         <w:rPr>
           <w:rStyle w:val="Heading2Char"/>
@@ -644,19 +741,11 @@
         <w:lastRenderedPageBreak/>
         <w:t>1: Introduction</w:t>
       </w:r>
-      <w:bookmarkEnd w:id="0"/>
-    </w:p>
-    <w:p>
-      <w:r>
-        <w:t xml:space="preserve">This document is an implementation guide to support Benchmark programs by automating benchmark record data updates from the Standard Energy Efficiency Data (SEED) Platform to Salesforce.com. The automation is provided via MuleSoft </w:t>
-      </w:r>
-      <w:proofErr w:type="spellStart"/>
-      <w:r>
-        <w:t>Anypoint</w:t>
-      </w:r>
-      <w:proofErr w:type="spellEnd"/>
-      <w:r>
-        <w:t xml:space="preserve"> Platform Community Edition API. The MuleSoft API provides one-way data flow, with Property records in SEED updating records in a Salesforce managed package called the “OEI Platform”.</w:t>
+      <w:bookmarkEnd w:id="1"/>
+    </w:p>
+    <w:p>
+      <w:r>
+        <w:t>This document is an implementation guide to support Benchmark programs by automating benchmark record data updates from the Standard Energy Efficiency Data (SEED) Platform to Salesforce.com. The automation is provided via MuleSoft Anypoint Platform Community Edition API. The MuleSoft API provides one-way data flow, with Property records in SEED updating records in a Salesforce managed package called the “OEI Platform”.</w:t>
       </w:r>
     </w:p>
     <w:p>
@@ -677,15 +766,7 @@
     </w:p>
     <w:p>
       <w:r>
-        <w:t xml:space="preserve">This document describes how to install the Salesforce managed package in your organization’s Salesforce instance, how to install the </w:t>
-      </w:r>
-      <w:proofErr w:type="spellStart"/>
-      <w:r>
-        <w:t>dockered</w:t>
-      </w:r>
-      <w:proofErr w:type="spellEnd"/>
-      <w:r>
-        <w:t xml:space="preserve"> MuleSoft solution, how to configure the MuleSoft solution for your instance, and how to modify the MuleSoft solution for your instance.</w:t>
+        <w:t>This document describes how to install the Salesforce managed package in your organization’s Salesforce instance, how to install the dockered MuleSoft solution, how to configure the MuleSoft solution for your instance, and how to modify the MuleSoft solution for your instance.</w:t>
       </w:r>
     </w:p>
     <w:p>
@@ -693,7 +774,7 @@
         <w:pStyle w:val="Heading1"/>
         <w:jc w:val="left"/>
       </w:pPr>
-      <w:bookmarkStart w:id="1" w:name="_Toc534370524"/>
+      <w:bookmarkStart w:id="2" w:name="_Toc534371570"/>
       <w:r>
         <w:lastRenderedPageBreak/>
         <w:t>z</w:t>
@@ -701,7 +782,7 @@
       <w:r>
         <w:t>2: Salesforce Managed Package “OEI Platform”</w:t>
       </w:r>
-      <w:bookmarkEnd w:id="1"/>
+      <w:bookmarkEnd w:id="2"/>
     </w:p>
     <w:p>
       <w:r>
@@ -780,7 +861,7 @@
         <w:pStyle w:val="Heading1"/>
         <w:jc w:val="left"/>
       </w:pPr>
-      <w:bookmarkStart w:id="2" w:name="_Toc534370525"/>
+      <w:bookmarkStart w:id="3" w:name="_Toc534371571"/>
       <w:r>
         <w:lastRenderedPageBreak/>
         <w:t>3: Docker</w:t>
@@ -788,31 +869,30 @@
       <w:r>
         <w:t xml:space="preserve"> MuleSoft </w:t>
       </w:r>
-      <w:commentRangeStart w:id="3"/>
+      <w:commentRangeStart w:id="4"/>
       <w:r>
         <w:t>solution</w:t>
       </w:r>
-      <w:commentRangeEnd w:id="3"/>
+      <w:commentRangeEnd w:id="4"/>
       <w:r>
         <w:rPr>
           <w:rStyle w:val="CommentReference"/>
         </w:rPr>
-        <w:commentReference w:id="3"/>
-      </w:r>
-      <w:bookmarkEnd w:id="2"/>
+        <w:commentReference w:id="4"/>
+      </w:r>
+      <w:bookmarkEnd w:id="3"/>
     </w:p>
     <w:p>
       <w:pPr>
         <w:pStyle w:val="Heading1"/>
         <w:jc w:val="left"/>
       </w:pPr>
+      <w:bookmarkStart w:id="5" w:name="_Toc534371572"/>
       <w:r>
         <w:lastRenderedPageBreak/>
-        <w:t>4</w:t>
-      </w:r>
-      <w:r>
-        <w:t>: Setup Email Server</w:t>
-      </w:r>
+        <w:t>4: Setup Email Server</w:t>
+      </w:r>
+      <w:bookmarkEnd w:id="5"/>
     </w:p>
     <w:p>
       <w:r>
@@ -825,7 +905,7 @@
         <w:pStyle w:val="Heading1"/>
         <w:jc w:val="left"/>
       </w:pPr>
-      <w:bookmarkStart w:id="4" w:name="_Toc534370526"/>
+      <w:bookmarkStart w:id="6" w:name="_Toc534371573"/>
       <w:r>
         <w:lastRenderedPageBreak/>
         <w:t>5</w:t>
@@ -833,7 +913,7 @@
       <w:r>
         <w:t>: Configure MuleSoft solution</w:t>
       </w:r>
-      <w:bookmarkEnd w:id="4"/>
+      <w:bookmarkEnd w:id="6"/>
     </w:p>
     <w:p>
       <w:pPr>
@@ -858,11 +938,11 @@
       <w:pPr>
         <w:pStyle w:val="Heading2"/>
       </w:pPr>
-      <w:bookmarkStart w:id="5" w:name="_Toc534370527"/>
+      <w:bookmarkStart w:id="7" w:name="_Toc534371574"/>
       <w:r>
         <w:t>Edit Configuration Properties</w:t>
       </w:r>
-      <w:bookmarkEnd w:id="5"/>
+      <w:bookmarkEnd w:id="7"/>
       <w:r>
         <w:t xml:space="preserve"> </w:t>
       </w:r>
@@ -872,23 +952,7 @@
         <w:spacing w:after="0"/>
       </w:pPr>
       <w:r>
-        <w:t xml:space="preserve">Configuration can be edited in the </w:t>
-      </w:r>
-      <w:proofErr w:type="spellStart"/>
-      <w:r>
-        <w:t>Oei.properties</w:t>
-      </w:r>
-      <w:proofErr w:type="spellEnd"/>
-      <w:r>
-        <w:t xml:space="preserve"> file. It is found in the </w:t>
-      </w:r>
-      <w:proofErr w:type="spellStart"/>
-      <w:r>
-        <w:t>github</w:t>
-      </w:r>
-      <w:proofErr w:type="spellEnd"/>
-      <w:r>
-        <w:t xml:space="preserve"> site at: </w:t>
+        <w:t xml:space="preserve">Configuration can be edited in the Oei.properties file. It is found in the github site at: </w:t>
       </w:r>
       <w:hyperlink r:id="rId14" w:history="1">
         <w:r>
@@ -906,41 +970,25 @@
     </w:p>
     <w:p>
       <w:r>
-        <w:t xml:space="preserve">Edit, save, commit changes to this file. The instance must be reloaded for it to run using the updated </w:t>
-      </w:r>
-      <w:proofErr w:type="spellStart"/>
-      <w:r>
-        <w:t>Oei.properties</w:t>
-      </w:r>
-      <w:proofErr w:type="spellEnd"/>
-      <w:r>
-        <w:t xml:space="preserve"> file. All new instances will require updating: Mule host configuration, SEED user configuration, Salesforce user configuration, and Mule error email configuration. Some instances may choose to update: SEED trigger update label name configuration, and update timer configuration.</w:t>
+        <w:t>Edit, save, commit changes to this file. The instance must be reloaded for it to run using the updated Oei.properties file. All new instances will require updating: Mule host configuration, SEED user configuration, Salesforce user configuration, and Mule error email configuration. Some instances may choose to update: SEED trigger update label name configuration, and update timer configuration.</w:t>
       </w:r>
     </w:p>
     <w:p>
       <w:pPr>
         <w:pStyle w:val="Heading2"/>
       </w:pPr>
-      <w:bookmarkStart w:id="6" w:name="_Toc534370528"/>
+      <w:bookmarkStart w:id="8" w:name="_Toc534371575"/>
       <w:r>
         <w:t>Edit Field Mappings</w:t>
       </w:r>
-      <w:bookmarkEnd w:id="6"/>
+      <w:bookmarkEnd w:id="8"/>
     </w:p>
     <w:p>
       <w:pPr>
         <w:spacing w:after="0"/>
       </w:pPr>
       <w:r>
-        <w:t xml:space="preserve">Field mappings can be edited, deleted, and added in the groovy files. The groovy files are found in the </w:t>
-      </w:r>
-      <w:proofErr w:type="spellStart"/>
-      <w:r>
-        <w:t>github</w:t>
-      </w:r>
-      <w:proofErr w:type="spellEnd"/>
-      <w:r>
-        <w:t xml:space="preserve"> site at: </w:t>
+        <w:t xml:space="preserve">Field mappings can be edited, deleted, and added in the groovy files. The groovy files are found in the github site at: </w:t>
       </w:r>
       <w:hyperlink r:id="rId15" w:history="1">
         <w:r>
@@ -963,13 +1011,8 @@
       <w:pPr>
         <w:spacing w:after="0"/>
       </w:pPr>
-      <w:proofErr w:type="spellStart"/>
-      <w:r>
-        <w:t>AccountToSalesforce.groovy</w:t>
-      </w:r>
-      <w:proofErr w:type="spellEnd"/>
-      <w:r>
-        <w:t xml:space="preserve"> can be edited to configure the field mappings for the Salesforce Account object.</w:t>
+      <w:r>
+        <w:t>AccountToSalesforce.groovy can be edited to configure the field mappings for the Salesforce Account object.</w:t>
       </w:r>
     </w:p>
     <w:p>
@@ -981,13 +1024,8 @@
       <w:pPr>
         <w:spacing w:after="0"/>
       </w:pPr>
-      <w:proofErr w:type="spellStart"/>
-      <w:r>
-        <w:t>ContactToSalesforce.groovy</w:t>
-      </w:r>
-      <w:proofErr w:type="spellEnd"/>
-      <w:r>
-        <w:t xml:space="preserve"> can be edited to configure the field mappings for the Salesforce Contact object.</w:t>
+      <w:r>
+        <w:t>ContactToSalesforce.groovy can be edited to configure the field mappings for the Salesforce Contact object.</w:t>
       </w:r>
     </w:p>
     <w:p>
@@ -999,13 +1037,8 @@
       <w:pPr>
         <w:spacing w:after="0"/>
       </w:pPr>
-      <w:proofErr w:type="spellStart"/>
-      <w:r>
-        <w:t>SEEDPropertyToSFBenchmark.groovy</w:t>
-      </w:r>
-      <w:proofErr w:type="spellEnd"/>
-      <w:r>
-        <w:t xml:space="preserve"> can be edited to configure the field mappings for the Salesforce Benchmark object.</w:t>
+      <w:r>
+        <w:t>SEEDPropertyToSFBenchmark.groovy can be edited to configure the field mappings for the Salesforce Benchmark object.</w:t>
       </w:r>
     </w:p>
     <w:p>
@@ -1013,17 +1046,15 @@
         <w:pStyle w:val="Heading1"/>
         <w:jc w:val="left"/>
       </w:pPr>
-      <w:bookmarkStart w:id="7" w:name="_Toc534370529"/>
+      <w:bookmarkStart w:id="9" w:name="_Toc534371576"/>
       <w:r>
         <w:lastRenderedPageBreak/>
         <w:t>6</w:t>
       </w:r>
-      <w:bookmarkStart w:id="8" w:name="_GoBack"/>
-      <w:bookmarkEnd w:id="8"/>
       <w:r>
         <w:t>: Modify MuleSoft solution</w:t>
       </w:r>
-      <w:bookmarkEnd w:id="7"/>
+      <w:bookmarkEnd w:id="9"/>
     </w:p>
     <w:p>
       <w:pPr>
@@ -1035,15 +1066,7 @@
         </w:rPr>
       </w:pPr>
       <w:r>
-        <w:t xml:space="preserve">The MuleSoft code is open source and has been made available in the </w:t>
-      </w:r>
-      <w:proofErr w:type="spellStart"/>
-      <w:r>
-        <w:t>github</w:t>
-      </w:r>
-      <w:proofErr w:type="spellEnd"/>
-      <w:r>
-        <w:t xml:space="preserve"> site: </w:t>
+        <w:t xml:space="preserve">The MuleSoft code is open source and has been made available in the github site: </w:t>
       </w:r>
       <w:hyperlink r:id="rId16" w:history="1">
         <w:r>
@@ -1098,7 +1121,7 @@
         <w:pStyle w:val="Heading1"/>
         <w:jc w:val="left"/>
       </w:pPr>
-      <w:bookmarkStart w:id="9" w:name="_Toc534370530"/>
+      <w:bookmarkStart w:id="10" w:name="_Toc534371577"/>
       <w:r>
         <w:lastRenderedPageBreak/>
         <w:t>7</w:t>
@@ -1106,19 +1129,11 @@
       <w:r>
         <w:t>: References</w:t>
       </w:r>
-      <w:bookmarkEnd w:id="9"/>
-    </w:p>
-    <w:p>
-      <w:r>
-        <w:t xml:space="preserve">Find documentation about OEP at the </w:t>
-      </w:r>
-      <w:proofErr w:type="spellStart"/>
-      <w:r>
-        <w:t>github</w:t>
-      </w:r>
-      <w:proofErr w:type="spellEnd"/>
-      <w:r>
-        <w:t xml:space="preserve"> site:</w:t>
+      <w:bookmarkEnd w:id="10"/>
+    </w:p>
+    <w:p>
+      <w:r>
+        <w:t>Find documentation about OEP at the github site:</w:t>
       </w:r>
       <w:r>
         <w:t xml:space="preserve"> </w:t>
@@ -1134,15 +1149,7 @@
     </w:p>
     <w:p>
       <w:r>
-        <w:t xml:space="preserve">Relevant documentation in the OEP </w:t>
-      </w:r>
-      <w:proofErr w:type="spellStart"/>
-      <w:r>
-        <w:t>github</w:t>
-      </w:r>
-      <w:proofErr w:type="spellEnd"/>
-      <w:r>
-        <w:t xml:space="preserve"> site includes: </w:t>
+        <w:t xml:space="preserve">Relevant documentation in the OEP github site includes: </w:t>
       </w:r>
     </w:p>
     <w:p>
@@ -1243,7 +1250,7 @@
 
 <file path=word/comments.xml><?xml version="1.0" encoding="utf-8"?>
 <w:comments xmlns:wpc="http://schemas.microsoft.com/office/word/2010/wordprocessingCanvas" xmlns:cx="http://schemas.microsoft.com/office/drawing/2014/chartex" xmlns:cx1="http://schemas.microsoft.com/office/drawing/2015/9/8/chartex" xmlns:cx2="http://schemas.microsoft.com/office/drawing/2015/10/21/chartex" xmlns:cx3="http://schemas.microsoft.com/office/drawing/2016/5/9/chartex" xmlns:cx4="http://schemas.microsoft.com/office/drawing/2016/5/10/chartex" xmlns:cx5="http://schemas.microsoft.com/office/drawing/2016/5/11/chartex" xmlns:cx6="http://schemas.microsoft.com/office/drawing/2016/5/12/chartex" xmlns:cx7="http://schemas.microsoft.com/office/drawing/2016/5/13/chartex" xmlns:cx8="http://schemas.microsoft.com/office/drawing/2016/5/14/chartex" xmlns:mc="http://schemas.openxmlformats.org/markup-compatibility/2006" xmlns:aink="http://schemas.microsoft.com/office/drawing/2016/ink" xmlns:am3d="http://schemas.microsoft.com/office/drawing/2017/model3d" xmlns:o="urn:schemas-microsoft-com:office:office" xmlns:r="http://schemas.openxmlformats.org/officeDocument/2006/relationships" xmlns:m="http://schemas.openxmlformats.org/officeDocument/2006/math" xmlns:v="urn:schemas-microsoft-com:vml" xmlns:wp14="http://schemas.microsoft.com/office/word/2010/wordprocessingDrawing" xmlns:wp="http://schemas.openxmlformats.org/drawingml/2006/wordprocessingDrawing" xmlns:w10="urn:schemas-microsoft-com:office:word" xmlns:w="http://schemas.openxmlformats.org/wordprocessingml/2006/main" xmlns:w14="http://schemas.microsoft.com/office/word/2010/wordml" xmlns:w15="http://schemas.microsoft.com/office/word/2012/wordml" xmlns:w16cid="http://schemas.microsoft.com/office/word/2016/wordml/cid" xmlns:w16se="http://schemas.microsoft.com/office/word/2015/wordml/symex" xmlns:wpg="http://schemas.microsoft.com/office/word/2010/wordprocessingGroup" xmlns:wpi="http://schemas.microsoft.com/office/word/2010/wordprocessingInk" xmlns:wne="http://schemas.microsoft.com/office/word/2006/wordml" xmlns:wps="http://schemas.microsoft.com/office/word/2010/wordprocessingShape" mc:Ignorable="w14 w15 w16se w16cid wp14">
-  <w:comment w:id="3" w:author="Adriane Wolfe" w:date="2018-12-04T15:25:00Z" w:initials="AW">
+  <w:comment w:id="4" w:author="Adriane Wolfe" w:date="2018-12-04T15:25:00Z" w:initials="AW">
     <w:p>
       <w:pPr>
         <w:pStyle w:val="CommentText"/>
@@ -4522,7 +4529,7 @@
 </file>
 
 <file path=customXml/itemProps1.xml><?xml version="1.0" encoding="utf-8"?>
-<ds:datastoreItem xmlns:ds="http://schemas.openxmlformats.org/officeDocument/2006/customXml" ds:itemID="{3F71A9E0-AC80-4F60-A87B-C9D5F5F6EB4B}">
+<ds:datastoreItem xmlns:ds="http://schemas.openxmlformats.org/officeDocument/2006/customXml" ds:itemID="{B04FEACE-8F7D-488A-AF51-C500C5A890C0}">
   <ds:schemaRefs>
     <ds:schemaRef ds:uri="http://schemas.openxmlformats.org/officeDocument/2006/bibliography"/>
   </ds:schemaRefs>

--- a/SEED Benchmark/guides/OEP Benchmark Implementation Guide.docx
+++ b/SEED Benchmark/guides/OEP Benchmark Implementation Guide.docx
@@ -163,93 +163,55 @@
           <w:r>
             <w:fldChar w:fldCharType="separate"/>
           </w:r>
-          <w:bookmarkStart w:id="0" w:name="_GoBack"/>
-          <w:bookmarkEnd w:id="0"/>
-          <w:r>
-            <w:rPr>
-              <w:rStyle w:val="Hyperlink"/>
-            </w:rPr>
-            <w:fldChar w:fldCharType="begin"/>
-          </w:r>
-          <w:r>
-            <w:rPr>
-              <w:rStyle w:val="Hyperlink"/>
-            </w:rPr>
-            <w:instrText xml:space="preserve"> </w:instrText>
-          </w:r>
-          <w:r>
-            <w:instrText>HYPERLINK \l "_Toc534371569"</w:instrText>
-          </w:r>
-          <w:r>
-            <w:rPr>
-              <w:rStyle w:val="Hyperlink"/>
-            </w:rPr>
-            <w:instrText xml:space="preserve"> </w:instrText>
-          </w:r>
-          <w:r>
-            <w:rPr>
-              <w:rStyle w:val="Hyperlink"/>
-            </w:rPr>
-          </w:r>
-          <w:r>
-            <w:rPr>
-              <w:rStyle w:val="Hyperlink"/>
-            </w:rPr>
-            <w:fldChar w:fldCharType="separate"/>
-          </w:r>
-          <w:r>
-            <w:rPr>
-              <w:rStyle w:val="Hyperlink"/>
-            </w:rPr>
-            <w:t>1: Introduction</w:t>
-          </w:r>
-          <w:r>
-            <w:rPr>
-              <w:webHidden/>
-            </w:rPr>
-            <w:tab/>
-          </w:r>
-          <w:r>
-            <w:rPr>
-              <w:webHidden/>
-            </w:rPr>
-            <w:fldChar w:fldCharType="begin"/>
-          </w:r>
-          <w:r>
-            <w:rPr>
-              <w:webHidden/>
-            </w:rPr>
-            <w:instrText xml:space="preserve"> PAGEREF _Toc534371569 \h </w:instrText>
-          </w:r>
-          <w:r>
-            <w:rPr>
-              <w:webHidden/>
-            </w:rPr>
-          </w:r>
-          <w:r>
-            <w:rPr>
-              <w:webHidden/>
-            </w:rPr>
-            <w:fldChar w:fldCharType="separate"/>
-          </w:r>
-          <w:r>
-            <w:rPr>
-              <w:webHidden/>
-            </w:rPr>
-            <w:t>3</w:t>
-          </w:r>
-          <w:r>
-            <w:rPr>
-              <w:webHidden/>
-            </w:rPr>
-            <w:fldChar w:fldCharType="end"/>
-          </w:r>
-          <w:r>
-            <w:rPr>
-              <w:rStyle w:val="Hyperlink"/>
-            </w:rPr>
-            <w:fldChar w:fldCharType="end"/>
-          </w:r>
+          <w:hyperlink w:anchor="_Toc534371569" w:history="1">
+            <w:r>
+              <w:rPr>
+                <w:rStyle w:val="Hyperlink"/>
+              </w:rPr>
+              <w:t>1: Introduction</w:t>
+            </w:r>
+            <w:r>
+              <w:rPr>
+                <w:webHidden/>
+              </w:rPr>
+              <w:tab/>
+            </w:r>
+            <w:r>
+              <w:rPr>
+                <w:webHidden/>
+              </w:rPr>
+              <w:fldChar w:fldCharType="begin"/>
+            </w:r>
+            <w:r>
+              <w:rPr>
+                <w:webHidden/>
+              </w:rPr>
+              <w:instrText xml:space="preserve"> PAGEREF _Toc534371569 \h </w:instrText>
+            </w:r>
+            <w:r>
+              <w:rPr>
+                <w:webHidden/>
+              </w:rPr>
+            </w:r>
+            <w:r>
+              <w:rPr>
+                <w:webHidden/>
+              </w:rPr>
+              <w:fldChar w:fldCharType="separate"/>
+            </w:r>
+            <w:r>
+              <w:rPr>
+                <w:webHidden/>
+              </w:rPr>
+              <w:t>3</w:t>
+            </w:r>
+            <w:r>
+              <w:rPr>
+                <w:webHidden/>
+              </w:rPr>
+              <w:fldChar w:fldCharType="end"/>
+            </w:r>
+          </w:hyperlink>
         </w:p>
         <w:p>
           <w:pPr>
@@ -730,7 +692,7 @@
           <w:color w:val="238A8B"/>
         </w:rPr>
       </w:pPr>
-      <w:bookmarkStart w:id="1" w:name="_Toc534371569"/>
+      <w:bookmarkStart w:id="0" w:name="_Toc534371569"/>
       <w:r>
         <w:rPr>
           <w:rStyle w:val="Heading2Char"/>
@@ -741,7 +703,7 @@
         <w:lastRenderedPageBreak/>
         <w:t>1: Introduction</w:t>
       </w:r>
-      <w:bookmarkEnd w:id="1"/>
+      <w:bookmarkEnd w:id="0"/>
     </w:p>
     <w:p>
       <w:r>
@@ -774,7 +736,7 @@
         <w:pStyle w:val="Heading1"/>
         <w:jc w:val="left"/>
       </w:pPr>
-      <w:bookmarkStart w:id="2" w:name="_Toc534371570"/>
+      <w:bookmarkStart w:id="1" w:name="_Toc534371570"/>
       <w:r>
         <w:lastRenderedPageBreak/>
         <w:t>z</w:t>
@@ -782,7 +744,7 @@
       <w:r>
         <w:t>2: Salesforce Managed Package “OEI Platform”</w:t>
       </w:r>
-      <w:bookmarkEnd w:id="2"/>
+      <w:bookmarkEnd w:id="1"/>
     </w:p>
     <w:p>
       <w:r>
@@ -861,7 +823,7 @@
         <w:pStyle w:val="Heading1"/>
         <w:jc w:val="left"/>
       </w:pPr>
-      <w:bookmarkStart w:id="3" w:name="_Toc534371571"/>
+      <w:bookmarkStart w:id="2" w:name="_Toc534371571"/>
       <w:r>
         <w:lastRenderedPageBreak/>
         <w:t>3: Docker</w:t>
@@ -869,35 +831,48 @@
       <w:r>
         <w:t xml:space="preserve"> MuleSoft </w:t>
       </w:r>
-      <w:commentRangeStart w:id="4"/>
+      <w:commentRangeStart w:id="3"/>
       <w:r>
         <w:t>solution</w:t>
       </w:r>
-      <w:commentRangeEnd w:id="4"/>
+      <w:commentRangeEnd w:id="3"/>
       <w:r>
         <w:rPr>
           <w:rStyle w:val="CommentReference"/>
         </w:rPr>
-        <w:commentReference w:id="4"/>
-      </w:r>
-      <w:bookmarkEnd w:id="3"/>
+        <w:commentReference w:id="3"/>
+      </w:r>
+      <w:bookmarkEnd w:id="2"/>
     </w:p>
     <w:p>
       <w:pPr>
         <w:pStyle w:val="Heading1"/>
         <w:jc w:val="left"/>
       </w:pPr>
-      <w:bookmarkStart w:id="5" w:name="_Toc534371572"/>
+      <w:bookmarkStart w:id="4" w:name="_Toc534371572"/>
       <w:r>
         <w:lastRenderedPageBreak/>
         <w:t>4: Setup Email Server</w:t>
       </w:r>
+      <w:bookmarkEnd w:id="4"/>
+    </w:p>
+    <w:p>
+      <w:r>
+        <w:t xml:space="preserve">To receive Mule error emails, an email server must be setup. </w:t>
+      </w:r>
+      <w:r>
+        <w:t>This is optional, but without it your organization will not receive notifications of errors in updating from SEED to Salesforce.</w:t>
+      </w:r>
+    </w:p>
+    <w:p>
+      <w:r>
+        <w:t xml:space="preserve">Free cloud-based email server services are available online and support levels of service that are appropriate for </w:t>
+      </w:r>
+      <w:r>
+        <w:t>error log emails. One example service provider is SendGrid. Their free option includes 100 emails per day which is sufficient for logging errors from updates on an hourly basis.</w:t>
+      </w:r>
+      <w:bookmarkStart w:id="5" w:name="_GoBack"/>
       <w:bookmarkEnd w:id="5"/>
-    </w:p>
-    <w:p>
-      <w:r>
-        <w:t>To receive Mule error emails, an email server must be setup. Free cloud-based email server services are available online and support levels of service that are appropriate for emails at a daily or hourly basis. This is optional, but without it your organization will not receive notifications of errors in updating from SEED to Salesforce.</w:t>
-      </w:r>
     </w:p>
     <w:p/>
     <w:p>
@@ -1250,7 +1225,7 @@
 
 <file path=word/comments.xml><?xml version="1.0" encoding="utf-8"?>
 <w:comments xmlns:wpc="http://schemas.microsoft.com/office/word/2010/wordprocessingCanvas" xmlns:cx="http://schemas.microsoft.com/office/drawing/2014/chartex" xmlns:cx1="http://schemas.microsoft.com/office/drawing/2015/9/8/chartex" xmlns:cx2="http://schemas.microsoft.com/office/drawing/2015/10/21/chartex" xmlns:cx3="http://schemas.microsoft.com/office/drawing/2016/5/9/chartex" xmlns:cx4="http://schemas.microsoft.com/office/drawing/2016/5/10/chartex" xmlns:cx5="http://schemas.microsoft.com/office/drawing/2016/5/11/chartex" xmlns:cx6="http://schemas.microsoft.com/office/drawing/2016/5/12/chartex" xmlns:cx7="http://schemas.microsoft.com/office/drawing/2016/5/13/chartex" xmlns:cx8="http://schemas.microsoft.com/office/drawing/2016/5/14/chartex" xmlns:mc="http://schemas.openxmlformats.org/markup-compatibility/2006" xmlns:aink="http://schemas.microsoft.com/office/drawing/2016/ink" xmlns:am3d="http://schemas.microsoft.com/office/drawing/2017/model3d" xmlns:o="urn:schemas-microsoft-com:office:office" xmlns:r="http://schemas.openxmlformats.org/officeDocument/2006/relationships" xmlns:m="http://schemas.openxmlformats.org/officeDocument/2006/math" xmlns:v="urn:schemas-microsoft-com:vml" xmlns:wp14="http://schemas.microsoft.com/office/word/2010/wordprocessingDrawing" xmlns:wp="http://schemas.openxmlformats.org/drawingml/2006/wordprocessingDrawing" xmlns:w10="urn:schemas-microsoft-com:office:word" xmlns:w="http://schemas.openxmlformats.org/wordprocessingml/2006/main" xmlns:w14="http://schemas.microsoft.com/office/word/2010/wordml" xmlns:w15="http://schemas.microsoft.com/office/word/2012/wordml" xmlns:w16cid="http://schemas.microsoft.com/office/word/2016/wordml/cid" xmlns:w16se="http://schemas.microsoft.com/office/word/2015/wordml/symex" xmlns:wpg="http://schemas.microsoft.com/office/word/2010/wordprocessingGroup" xmlns:wpi="http://schemas.microsoft.com/office/word/2010/wordprocessingInk" xmlns:wne="http://schemas.microsoft.com/office/word/2006/wordml" xmlns:wps="http://schemas.microsoft.com/office/word/2010/wordprocessingShape" mc:Ignorable="w14 w15 w16se w16cid wp14">
-  <w:comment w:id="4" w:author="Adriane Wolfe" w:date="2018-12-04T15:25:00Z" w:initials="AW">
+  <w:comment w:id="3" w:author="Adriane Wolfe" w:date="2018-12-04T15:25:00Z" w:initials="AW">
     <w:p>
       <w:pPr>
         <w:pStyle w:val="CommentText"/>
@@ -4529,7 +4504,7 @@
 </file>
 
 <file path=customXml/itemProps1.xml><?xml version="1.0" encoding="utf-8"?>
-<ds:datastoreItem xmlns:ds="http://schemas.openxmlformats.org/officeDocument/2006/customXml" ds:itemID="{B04FEACE-8F7D-488A-AF51-C500C5A890C0}">
+<ds:datastoreItem xmlns:ds="http://schemas.openxmlformats.org/officeDocument/2006/customXml" ds:itemID="{D6992DF7-1A92-4464-A3E5-0293790BF595}">
   <ds:schemaRefs>
     <ds:schemaRef ds:uri="http://schemas.openxmlformats.org/officeDocument/2006/bibliography"/>
   </ds:schemaRefs>
